--- a/Celda Robotizada/Seguridad Industrial y celda robotica.docx
+++ b/Celda Robotizada/Seguridad Industrial y celda robotica.docx
@@ -2,6 +2,21 @@
 <file path=word/document.xml><?xml version="1.0" encoding="utf-8"?>
 <w:document xmlns:mc="http://schemas.openxmlformats.org/markup-compatibility/2006" xmlns:o="urn:schemas-microsoft-com:office:office" xmlns:r="http://schemas.openxmlformats.org/officeDocument/2006/relationships" xmlns:m="http://schemas.openxmlformats.org/officeDocument/2006/math" xmlns:v="urn:schemas-microsoft-com:vml" xmlns:wp="http://schemas.openxmlformats.org/drawingml/2006/wordprocessingDrawing" xmlns:w10="urn:schemas-microsoft-com:office:word" xmlns:w="http://schemas.openxmlformats.org/wordprocessingml/2006/main" xmlns:wne="http://schemas.microsoft.com/office/word/2006/wordml" xmlns:sl="http://schemas.openxmlformats.org/schemaLibrary/2006/main" xmlns:a="http://schemas.openxmlformats.org/drawingml/2006/main" xmlns:pic="http://schemas.openxmlformats.org/drawingml/2006/picture" xmlns:c="http://schemas.openxmlformats.org/drawingml/2006/chart" xmlns:lc="http://schemas.openxmlformats.org/drawingml/2006/lockedCanvas" xmlns:dgm="http://schemas.openxmlformats.org/drawingml/2006/diagram" xmlns:wps="http://schemas.microsoft.com/office/word/2010/wordprocessingShape" xmlns:wpg="http://schemas.microsoft.com/office/word/2010/wordprocessingGroup" xmlns:w14="http://schemas.microsoft.com/office/word/2010/wordml" xmlns:w15="http://schemas.microsoft.com/office/word/2012/wordml">
   <w:body>
+    <w:p>
+      <w:pPr>
+        <w:jc w:val="center"/>
+        <w:rPr>
+          <w:b w:val="1"/>
+          <w:sz w:val="28"/>
+          <w:szCs w:val="28"/>
+        </w:rPr>
+      </w:pPr>
+      <w:r>
+        <w:rPr>
+          <w:rtl w:val="0"/>
+        </w:rPr>
+      </w:r>
+    </w:p>
     <w:p>
       <w:pPr>
         <w:jc w:val="center"/>
@@ -496,7 +511,7 @@
         <w:rPr>
           <w:rtl w:val="0"/>
         </w:rPr>
-        <w:t xml:space="preserve">Considerando los alcances del proyecto, se debe considerar las necesidades de seguridad implementadas de acuerdo con la aplicación a realizar, considerando que para el proyecto existen dos celdas propuesta, una enfocada en el pick and place para distribuir piezas entre distintas bandas transportadoras y otra que utiliza dos robots y está pensada para soldadura.</w:t>
+        <w:t xml:space="preserve">Considerando los alcances de la planta, se debe considerar las necesidades de seguridad implementadas de acuerdo con la aplicación a realizar, considerando que para el proyecto existen dos celdas propuesta, una enfocada en el pick and place para distribuir piezas entre distintas bandas transportadoras y otra que utiliza dos robots y está pensada para soldadura.</w:t>
       </w:r>
     </w:p>
     <w:p>
@@ -674,49 +689,53 @@
     <w:p>
       <w:pPr>
         <w:jc w:val="center"/>
+        <w:rPr>
+          <w:sz w:val="28"/>
+          <w:szCs w:val="28"/>
+        </w:rPr>
+      </w:pPr>
+      <w:r>
+        <w:rPr>
+          <w:rtl w:val="0"/>
+        </w:rPr>
+        <w:br w:type="textWrapping"/>
+      </w:r>
+      <w:r>
         <w:rPr>
           <w:b w:val="1"/>
           <w:sz w:val="28"/>
           <w:szCs w:val="28"/>
-        </w:rPr>
-      </w:pPr>
-      <w:r>
-        <w:rPr>
-          <w:rtl w:val="0"/>
-        </w:rPr>
-        <w:br w:type="textWrapping"/>
-      </w:r>
-      <w:r>
-        <w:rPr>
-          <w:b w:val="1"/>
-          <w:sz w:val="28"/>
-          <w:szCs w:val="28"/>
           <w:rtl w:val="0"/>
         </w:rPr>
         <w:t xml:space="preserve">Selección de robot</w:t>
       </w:r>
-    </w:p>
-    <w:p>
-      <w:pPr>
-        <w:jc w:val="both"/>
-        <w:rPr/>
-      </w:pPr>
-      <w:r>
-        <w:rPr>
-          <w:rtl w:val="0"/>
-        </w:rPr>
-      </w:r>
-    </w:p>
-    <w:p>
-      <w:pPr>
-        <w:jc w:val="both"/>
-        <w:rPr/>
-      </w:pPr>
-      <w:r>
-        <w:rPr>
-          <w:rtl w:val="0"/>
-        </w:rPr>
-        <w:t xml:space="preserve">Para el peso de los materiales, se verifica la ficha técnica del fabricante para la lámina y tubo seleccionado, observando en el caso del tubo un peso de 1,88 kg/m, considerando que los tubos sean de un tamaño máximo de  3m, se espera un peso máximo de 5,64 Kg, mientras que para la lámina, se ofrece máximo de 2 mm de espesor, lo que implica que para una lámina de 1m x 1m se tendría máximo 16 Kg.</w:t>
+      <w:r>
+        <w:rPr>
+          <w:rtl w:val="0"/>
+        </w:rPr>
+      </w:r>
+    </w:p>
+    <w:p>
+      <w:pPr>
+        <w:jc w:val="both"/>
+        <w:rPr/>
+      </w:pPr>
+      <w:r>
+        <w:rPr>
+          <w:rtl w:val="0"/>
+        </w:rPr>
+      </w:r>
+    </w:p>
+    <w:p>
+      <w:pPr>
+        <w:jc w:val="both"/>
+        <w:rPr/>
+      </w:pPr>
+      <w:r>
+        <w:rPr>
+          <w:rtl w:val="0"/>
+        </w:rPr>
+        <w:t xml:space="preserve">Para el peso de los materiales, se verifica la ficha técnica del fabricante para la lámina y tubo seleccionado, observando en el caso del tubo un peso de 1,88 kg/m, considerando que los tubos sean de un tamaño máximo de  3m, se espera un peso máximo de 5,64 Kg, mientras que para la lámina, se ofrece máximo de 2 mm de espesor, lo que implica que para una lámina de 1m x 1m se tendría máximo 4,32 Kg, considerando la lámina de mayor tamaño, que corresponde a la de 1,8 m x 0,43 m, se obtiene un peso máximo de 3,34 Kg</w:t>
       </w:r>
     </w:p>
     <w:p>
@@ -808,12 +827,12 @@
           <wp:inline distB="114300" distT="114300" distL="114300" distR="114300">
             <wp:extent cx="1855218" cy="2295190"/>
             <wp:effectExtent b="0" l="0" r="0" t="0"/>
-            <wp:docPr id="2" name="image6.png"/>
+            <wp:docPr id="1" name="image3.png"/>
             <a:graphic>
               <a:graphicData uri="http://schemas.openxmlformats.org/drawingml/2006/picture">
                 <pic:pic>
                   <pic:nvPicPr>
-                    <pic:cNvPr id="0" name="image6.png"/>
+                    <pic:cNvPr id="0" name="image3.png"/>
                     <pic:cNvPicPr preferRelativeResize="0"/>
                   </pic:nvPicPr>
                   <pic:blipFill>
@@ -901,12 +920,12 @@
           <wp:inline distB="114300" distT="114300" distL="114300" distR="114300">
             <wp:extent cx="2641346" cy="2394203"/>
             <wp:effectExtent b="0" l="0" r="0" t="0"/>
-            <wp:docPr id="3" name="image1.png"/>
+            <wp:docPr id="2" name="image4.png"/>
             <a:graphic>
               <a:graphicData uri="http://schemas.openxmlformats.org/drawingml/2006/picture">
                 <pic:pic>
                   <pic:nvPicPr>
-                    <pic:cNvPr id="0" name="image1.png"/>
+                    <pic:cNvPr id="0" name="image4.png"/>
                     <pic:cNvPicPr preferRelativeResize="0"/>
                   </pic:nvPicPr>
                   <pic:blipFill>
@@ -968,98 +987,6 @@
         <w:rPr>
           <w:rtl w:val="0"/>
         </w:rPr>
-        <w:t xml:space="preserve">Para el segundo robot soldador, encargado de mover las piezas, se selecciona un robot que pueda cargar mínimo 12 kg, que es el peso máximo de la lámina más grande del locker, eligiendo el robot IRB 4400 que puede cargar hasta 60 Kg, esto considerando que existe un salto en los robots de ABB desde 15 Kg hasta 60 Kg, con la ventaja de poder usar el mismo controlador IRC5 y con un alcance efectivo de 2,5 m</w:t>
-      </w:r>
-    </w:p>
-    <w:p>
-      <w:pPr>
-        <w:jc w:val="both"/>
-        <w:rPr/>
-      </w:pPr>
-      <w:r>
-        <w:rPr>
-          <w:rtl w:val="0"/>
-        </w:rPr>
-      </w:r>
-    </w:p>
-    <w:p>
-      <w:pPr>
-        <w:jc w:val="center"/>
-        <w:rPr/>
-      </w:pPr>
-      <w:r>
-        <w:rPr/>
-        <w:drawing>
-          <wp:inline distB="114300" distT="114300" distL="114300" distR="114300">
-            <wp:extent cx="2200376" cy="2167412"/>
-            <wp:effectExtent b="0" l="0" r="0" t="0"/>
-            <wp:docPr id="1" name="image5.png"/>
-            <a:graphic>
-              <a:graphicData uri="http://schemas.openxmlformats.org/drawingml/2006/picture">
-                <pic:pic>
-                  <pic:nvPicPr>
-                    <pic:cNvPr id="0" name="image5.png"/>
-                    <pic:cNvPicPr preferRelativeResize="0"/>
-                  </pic:nvPicPr>
-                  <pic:blipFill>
-                    <a:blip r:embed="rId9"/>
-                    <a:srcRect b="0" l="0" r="0" t="0"/>
-                    <a:stretch>
-                      <a:fillRect/>
-                    </a:stretch>
-                  </pic:blipFill>
-                  <pic:spPr>
-                    <a:xfrm>
-                      <a:off x="0" y="0"/>
-                      <a:ext cx="2200376" cy="2167412"/>
-                    </a:xfrm>
-                    <a:prstGeom prst="rect"/>
-                    <a:ln/>
-                  </pic:spPr>
-                </pic:pic>
-              </a:graphicData>
-            </a:graphic>
-          </wp:inline>
-        </w:drawing>
-      </w:r>
-      <w:r>
-        <w:rPr>
-          <w:rtl w:val="0"/>
-        </w:rPr>
-      </w:r>
-    </w:p>
-    <w:p>
-      <w:pPr>
-        <w:jc w:val="center"/>
-        <w:rPr/>
-      </w:pPr>
-      <w:r>
-        <w:rPr>
-          <w:rtl w:val="0"/>
-        </w:rPr>
-        <w:t xml:space="preserve">IRB 4400</w:t>
-      </w:r>
-    </w:p>
-    <w:p>
-      <w:pPr>
-        <w:jc w:val="both"/>
-        <w:rPr/>
-      </w:pPr>
-      <w:r>
-        <w:rPr>
-          <w:rtl w:val="0"/>
-        </w:rPr>
-      </w:r>
-    </w:p>
-    <w:p>
-      <w:pPr>
-        <w:jc w:val="both"/>
-        <w:rPr/>
-      </w:pPr>
-      <w:r>
-        <w:rPr>
-          <w:rtl w:val="0"/>
-        </w:rPr>
       </w:r>
     </w:p>
     <w:p>
@@ -1122,7 +1049,7 @@
       <w:pPr>
         <w:rPr/>
       </w:pPr>
-      <w:hyperlink r:id="rId10">
+      <w:hyperlink r:id="rId9">
         <w:r>
           <w:rPr>
             <w:color w:val="1155cc"/>
@@ -1222,16 +1149,16 @@
           <wp:inline distB="114300" distT="114300" distL="114300" distR="114300">
             <wp:extent cx="3514725" cy="2057400"/>
             <wp:effectExtent b="0" l="0" r="0" t="0"/>
-            <wp:docPr id="4" name="image4.png"/>
+            <wp:docPr id="3" name="image2.png"/>
             <a:graphic>
               <a:graphicData uri="http://schemas.openxmlformats.org/drawingml/2006/picture">
                 <pic:pic>
                   <pic:nvPicPr>
-                    <pic:cNvPr id="0" name="image4.png"/>
+                    <pic:cNvPr id="0" name="image2.png"/>
                     <pic:cNvPicPr preferRelativeResize="0"/>
                   </pic:nvPicPr>
                   <pic:blipFill>
-                    <a:blip r:embed="rId11"/>
+                    <a:blip r:embed="rId10"/>
                     <a:srcRect b="0" l="0" r="0" t="0"/>
                     <a:stretch>
                       <a:fillRect/>
@@ -1282,138 +1209,36 @@
     </w:p>
     <w:p>
       <w:pPr>
-        <w:jc w:val="both"/>
-        <w:rPr/>
-      </w:pPr>
-      <w:r>
-        <w:rPr>
-          <w:rtl w:val="0"/>
-        </w:rPr>
-        <w:t xml:space="preserve">Para el segundo gripper que corresponde al pick and place de la lámina en la parte de soldadura, si bien se tiene la posibilidad de implementar acción de vacío, se plantea el uso de un gripper como el de la imagen, considerando que una sola chupa podría ser insuficiente para el peso de hasta 12 Kg de la lámina, esperando entonces un desplazamiento de hasta 30 cm.</w:t>
-      </w:r>
-    </w:p>
-    <w:p>
-      <w:pPr>
-        <w:jc w:val="both"/>
-        <w:rPr/>
-      </w:pPr>
-      <w:r>
-        <w:rPr>
-          <w:rtl w:val="0"/>
-        </w:rPr>
-      </w:r>
-    </w:p>
-    <w:p>
-      <w:pPr>
-        <w:jc w:val="both"/>
-        <w:rPr/>
-      </w:pPr>
-      <w:r>
-        <w:rPr>
-          <w:rtl w:val="0"/>
-        </w:rPr>
-        <w:t xml:space="preserve">En la ficha técnica se observa que existe un testeo en desplazamiento z de hasta 40 cm, pudiendo soportar hasta 35 Kg en este lugar.</w:t>
-      </w:r>
-    </w:p>
-    <w:p>
-      <w:pPr>
-        <w:rPr/>
-      </w:pPr>
-      <w:r>
-        <w:rPr>
-          <w:rtl w:val="0"/>
-        </w:rPr>
-      </w:r>
-    </w:p>
-    <w:p>
-      <w:pPr>
-        <w:rPr/>
-      </w:pPr>
-      <w:r>
-        <w:rPr>
-          <w:rtl w:val="0"/>
-        </w:rPr>
-      </w:r>
-    </w:p>
-    <w:p>
-      <w:pPr>
-        <w:jc w:val="center"/>
-        <w:rPr/>
-      </w:pPr>
-      <w:r>
-        <w:rPr/>
-        <w:drawing>
-          <wp:inline distB="114300" distT="114300" distL="114300" distR="114300">
-            <wp:extent cx="2100263" cy="1567119"/>
-            <wp:effectExtent b="0" l="0" r="0" t="0"/>
-            <wp:docPr id="6" name="image2.png"/>
-            <a:graphic>
-              <a:graphicData uri="http://schemas.openxmlformats.org/drawingml/2006/picture">
-                <pic:pic>
-                  <pic:nvPicPr>
-                    <pic:cNvPr id="0" name="image2.png"/>
-                    <pic:cNvPicPr preferRelativeResize="0"/>
-                  </pic:nvPicPr>
-                  <pic:blipFill>
-                    <a:blip r:embed="rId12"/>
-                    <a:srcRect b="0" l="0" r="0" t="0"/>
-                    <a:stretch>
-                      <a:fillRect/>
-                    </a:stretch>
-                  </pic:blipFill>
-                  <pic:spPr>
-                    <a:xfrm>
-                      <a:off x="0" y="0"/>
-                      <a:ext cx="2100263" cy="1567119"/>
-                    </a:xfrm>
-                    <a:prstGeom prst="rect"/>
-                    <a:ln/>
-                  </pic:spPr>
-                </pic:pic>
-              </a:graphicData>
-            </a:graphic>
-          </wp:inline>
-        </w:drawing>
-      </w:r>
-      <w:r>
-        <w:rPr>
-          <w:rtl w:val="0"/>
-        </w:rPr>
-      </w:r>
-    </w:p>
-    <w:p>
-      <w:pPr>
-        <w:jc w:val="center"/>
-        <w:rPr/>
-      </w:pPr>
-      <w:r>
-        <w:rPr>
-          <w:rtl w:val="0"/>
-        </w:rPr>
-        <w:t xml:space="preserve">Gripper de vacio personalizado</w:t>
-      </w:r>
-    </w:p>
-    <w:p>
-      <w:pPr>
-        <w:jc w:val="center"/>
-        <w:rPr/>
-      </w:pPr>
-      <w:r>
-        <w:rPr>
-          <w:rtl w:val="0"/>
-        </w:rPr>
-      </w:r>
-    </w:p>
-    <w:p>
-      <w:pPr>
-        <w:jc w:val="both"/>
-        <w:rPr/>
-      </w:pPr>
-      <w:r>
-        <w:rPr>
-          <w:rtl w:val="0"/>
-        </w:rPr>
-        <w:t xml:space="preserve">Para el tercer gripper que corresponde al soldador, se elige un gripper tipo tubo, ya que la forma de arco no es adecuada al trabajar en zonas internas del locker y en esquinas entre láminas, motivo por el que el de forma curva es más adecuado para el trabajo</w:t>
+        <w:jc w:val="center"/>
+        <w:rPr/>
+      </w:pPr>
+      <w:r>
+        <w:rPr>
+          <w:rtl w:val="0"/>
+        </w:rPr>
+      </w:r>
+    </w:p>
+    <w:p>
+      <w:pPr>
+        <w:jc w:val="center"/>
+        <w:rPr/>
+      </w:pPr>
+      <w:r>
+        <w:rPr>
+          <w:rtl w:val="0"/>
+        </w:rPr>
+      </w:r>
+    </w:p>
+    <w:p>
+      <w:pPr>
+        <w:jc w:val="both"/>
+        <w:rPr/>
+      </w:pPr>
+      <w:r>
+        <w:rPr>
+          <w:rtl w:val="0"/>
+        </w:rPr>
+        <w:t xml:space="preserve">Para el segundo robot, que corresponde al soldador, se elige dos gripper, un gripper tipo tubo, ya que la forma de arco no es adecuada al trabajar en zonas internas del locker y en esquinas entre láminas, motivo por el que el de forma curva es más adecuado para el trabajo</w:t>
       </w:r>
     </w:p>
     <w:p>
@@ -1455,7 +1280,7 @@
         <w:jc w:val="both"/>
         <w:rPr/>
       </w:pPr>
-      <w:hyperlink r:id="rId13">
+      <w:hyperlink r:id="rId11">
         <w:r>
           <w:rPr>
             <w:color w:val="1155cc"/>
@@ -1492,16 +1317,16 @@
           <wp:inline distB="114300" distT="114300" distL="114300" distR="114300">
             <wp:extent cx="2143125" cy="1169575"/>
             <wp:effectExtent b="0" l="0" r="0" t="0"/>
-            <wp:docPr id="5" name="image3.png"/>
+            <wp:docPr id="4" name="image1.png"/>
             <a:graphic>
               <a:graphicData uri="http://schemas.openxmlformats.org/drawingml/2006/picture">
                 <pic:pic>
                   <pic:nvPicPr>
-                    <pic:cNvPr id="0" name="image3.png"/>
+                    <pic:cNvPr id="0" name="image1.png"/>
                     <pic:cNvPicPr preferRelativeResize="0"/>
                   </pic:nvPicPr>
                   <pic:blipFill>
-                    <a:blip r:embed="rId14"/>
+                    <a:blip r:embed="rId12"/>
                     <a:srcRect b="24795" l="0" r="0" t="20563"/>
                     <a:stretch>
                       <a:fillRect/>
@@ -1559,6 +1384,18 @@
         <w:rPr>
           <w:rtl w:val="0"/>
         </w:rPr>
+      </w:r>
+    </w:p>
+    <w:p>
+      <w:pPr>
+        <w:jc w:val="both"/>
+        <w:rPr/>
+      </w:pPr>
+      <w:r>
+        <w:rPr>
+          <w:rtl w:val="0"/>
+        </w:rPr>
+        <w:t xml:space="preserve">Se elige además un gripper de soldado por puntos</w:t>
       </w:r>
     </w:p>
     <w:p>
